--- a/Riassunto paper per la tesi.docx
+++ b/Riassunto paper per la tesi.docx
@@ -243,933 +243,26 @@
     </w:p>
     <w:p>
       <w:pPr>
-        <w:pBdr>
-          <w:bottom w:val="single" w:sz="6" w:space="1" w:color="auto"/>
-        </w:pBdr>
-        <w:rPr>
-          <w:rStyle w:val="Collegamentoipertestuale"/>
-        </w:rPr>
-      </w:pPr>
-    </w:p>
-    <w:p>
-      <w:pPr>
-        <w:pStyle w:val="Titolo1"/>
-        <w:shd w:val="clear" w:color="auto" w:fill="FFFFFF"/>
-        <w:spacing w:before="60" w:after="180" w:line="420" w:lineRule="atLeast"/>
-        <w:ind w:left="300"/>
-        <w:rPr>
-          <w:rStyle w:val="Collegamentoipertestuale"/>
-          <w:rFonts w:ascii="Helvetica" w:hAnsi="Helvetica"/>
-          <w:color w:val="000000"/>
-          <w:sz w:val="43"/>
-          <w:szCs w:val="43"/>
-          <w:u w:val="none"/>
-          <w:lang w:val="en-US"/>
-        </w:rPr>
-      </w:pPr>
-      <w:r>
-        <w:rPr>
-          <w:rFonts w:ascii="Helvetica" w:hAnsi="Helvetica"/>
-          <w:color w:val="000000"/>
-          <w:sz w:val="43"/>
-          <w:szCs w:val="43"/>
-          <w:lang w:val="en-US"/>
-        </w:rPr>
-        <w:t>Natural Language Processing for Dialects of a Language: A Survey</w:t>
-      </w:r>
-    </w:p>
-    <w:p>
-      <w:pPr>
-        <w:rPr>
-          <w:rFonts w:ascii="Helvetica" w:hAnsi="Helvetica"/>
-          <w:color w:val="000000"/>
-          <w:sz w:val="20"/>
-          <w:szCs w:val="20"/>
-          <w:shd w:val="clear" w:color="auto" w:fill="FFFFFF"/>
-          <w:lang w:val="en-US"/>
-        </w:rPr>
-      </w:pPr>
-      <w:r>
-        <w:rPr>
-          <w:rFonts w:ascii="Helvetica" w:hAnsi="Helvetica"/>
-          <w:color w:val="000000"/>
-          <w:sz w:val="20"/>
-          <w:szCs w:val="20"/>
-          <w:shd w:val="clear" w:color="auto" w:fill="FFFFFF"/>
-          <w:lang w:val="en-US"/>
-        </w:rPr>
-        <w:t xml:space="preserve">State-of-the-art natural language processing (NLP) models are trained on massive training </w:t>
-      </w:r>
-      <w:proofErr w:type="gramStart"/>
-      <w:r>
-        <w:rPr>
-          <w:rFonts w:ascii="Helvetica" w:hAnsi="Helvetica"/>
-          <w:color w:val="000000"/>
-          <w:sz w:val="20"/>
-          <w:szCs w:val="20"/>
-          <w:shd w:val="clear" w:color="auto" w:fill="FFFFFF"/>
-          <w:lang w:val="en-US"/>
-        </w:rPr>
-        <w:t>corpora, and</w:t>
-      </w:r>
-      <w:proofErr w:type="gramEnd"/>
-      <w:r>
-        <w:rPr>
-          <w:rFonts w:ascii="Helvetica" w:hAnsi="Helvetica"/>
-          <w:color w:val="000000"/>
-          <w:sz w:val="20"/>
-          <w:szCs w:val="20"/>
-          <w:shd w:val="clear" w:color="auto" w:fill="FFFFFF"/>
-          <w:lang w:val="en-US"/>
-        </w:rPr>
-        <w:t xml:space="preserve"> report a superlative performance on evaluation datasets. This survey delves into an important attribute of these datasets: the dialect of a language. Motivated by the performance degradation of NLP models for dialectal datasets and its implications for the equity of language technologies, we survey past research in NLP for dialects in terms of datasets, and approaches. We describe a wide range of NLP tasks in terms of two categories: natural language understanding (NLU) (for tasks such as dialect classification, sentiment analysis, parsing, and NLU benchmarks) and natural language generation (NLG) (for </w:t>
-      </w:r>
-      <w:proofErr w:type="spellStart"/>
-      <w:r>
-        <w:rPr>
-          <w:rFonts w:ascii="Helvetica" w:hAnsi="Helvetica"/>
-          <w:color w:val="000000"/>
-          <w:sz w:val="20"/>
-          <w:szCs w:val="20"/>
-          <w:shd w:val="clear" w:color="auto" w:fill="FFFFFF"/>
-          <w:lang w:val="en-US"/>
-        </w:rPr>
-        <w:t>summarisation</w:t>
-      </w:r>
-      <w:proofErr w:type="spellEnd"/>
-      <w:r>
-        <w:rPr>
-          <w:rFonts w:ascii="Helvetica" w:hAnsi="Helvetica"/>
-          <w:color w:val="000000"/>
-          <w:sz w:val="20"/>
-          <w:szCs w:val="20"/>
-          <w:shd w:val="clear" w:color="auto" w:fill="FFFFFF"/>
-          <w:lang w:val="en-US"/>
-        </w:rPr>
-        <w:t xml:space="preserve">, machine translation, and dialogue systems). The survey is also broad in its coverage of languages which include English, Arabic, German, among others. We observe that past work in NLP concerning dialects goes deeper than mere dialect </w:t>
-      </w:r>
-      <w:proofErr w:type="gramStart"/>
-      <w:r>
-        <w:rPr>
-          <w:rFonts w:ascii="Helvetica" w:hAnsi="Helvetica"/>
-          <w:color w:val="000000"/>
-          <w:sz w:val="20"/>
-          <w:szCs w:val="20"/>
-          <w:shd w:val="clear" w:color="auto" w:fill="FFFFFF"/>
-          <w:lang w:val="en-US"/>
-        </w:rPr>
-        <w:t>classification, and</w:t>
-      </w:r>
-      <w:proofErr w:type="gramEnd"/>
-      <w:r>
-        <w:rPr>
-          <w:rFonts w:ascii="Helvetica" w:hAnsi="Helvetica"/>
-          <w:color w:val="000000"/>
-          <w:sz w:val="20"/>
-          <w:szCs w:val="20"/>
-          <w:shd w:val="clear" w:color="auto" w:fill="FFFFFF"/>
-          <w:lang w:val="en-US"/>
-        </w:rPr>
-        <w:t xml:space="preserve"> extends to several NLU and NLG tasks. For these tasks, we describe classical machine learning using statistical models, along with the recent deep learning-based approaches based on pre-trained language models. We expect that this survey will be useful to NLP researchers interested in building equitable language technologies by rethinking LLM benchmarks and model architectures.</w:t>
-      </w:r>
-    </w:p>
-    <w:p>
-      <w:pPr>
-        <w:rPr>
-          <w:rFonts w:ascii="Helvetica" w:hAnsi="Helvetica"/>
-          <w:color w:val="000000"/>
-          <w:sz w:val="20"/>
-          <w:szCs w:val="20"/>
-          <w:shd w:val="clear" w:color="auto" w:fill="FFFFFF"/>
-          <w:lang w:val="en-US"/>
-        </w:rPr>
-      </w:pPr>
-    </w:p>
-    <w:p>
-      <w:pPr>
         <w:rPr>
           <w:lang w:val="en-US"/>
         </w:rPr>
       </w:pPr>
-      <w:hyperlink r:id="rId18" w:history="1">
-        <w:r>
-          <w:rPr>
-            <w:rStyle w:val="Collegamentoipertestuale"/>
-            <w:lang w:val="en-US"/>
-          </w:rPr>
-          <w:t>https://arxiv.org/abs/2401.05632</w:t>
-        </w:r>
-      </w:hyperlink>
-    </w:p>
-    <w:p>
-      <w:pPr>
-        <w:pStyle w:val="Titolo1"/>
-        <w:shd w:val="clear" w:color="auto" w:fill="FFFFFF"/>
-        <w:spacing w:before="60" w:after="180" w:line="420" w:lineRule="atLeast"/>
-        <w:ind w:left="300"/>
+    </w:p>
+    <w:p>
+      <w:pPr>
         <w:rPr>
-          <w:rFonts w:ascii="Helvetica" w:hAnsi="Helvetica"/>
-          <w:color w:val="000000"/>
-          <w:sz w:val="43"/>
-          <w:szCs w:val="43"/>
+          <w:sz w:val="24"/>
+          <w:szCs w:val="24"/>
           <w:lang w:val="en-US"/>
         </w:rPr>
       </w:pPr>
-      <w:r>
+    </w:p>
+    <w:p>
+      <w:pPr>
         <w:rPr>
-          <w:rFonts w:ascii="Helvetica" w:hAnsi="Helvetica"/>
-          <w:color w:val="000000"/>
-          <w:sz w:val="43"/>
-          <w:szCs w:val="43"/>
-          <w:lang w:val="en-US"/>
-        </w:rPr>
-        <w:t>TADA: Task-Agnostic Dialect Adapters for English</w:t>
-      </w:r>
-    </w:p>
-    <w:p>
-      <w:pPr>
-        <w:rPr>
-          <w:rFonts w:ascii="Helvetica" w:hAnsi="Helvetica"/>
-          <w:color w:val="000000"/>
-          <w:sz w:val="20"/>
-          <w:szCs w:val="20"/>
-          <w:shd w:val="clear" w:color="auto" w:fill="FFFFFF"/>
-          <w:lang w:val="en-US"/>
-        </w:rPr>
-      </w:pPr>
-      <w:r>
-        <w:rPr>
-          <w:rFonts w:ascii="Helvetica" w:hAnsi="Helvetica"/>
-          <w:color w:val="000000"/>
-          <w:sz w:val="20"/>
-          <w:szCs w:val="20"/>
-          <w:shd w:val="clear" w:color="auto" w:fill="FFFFFF"/>
-          <w:lang w:val="en-US"/>
-        </w:rPr>
-        <w:t>Large Language Models, the dominant starting point for Natural Language Processing (NLP) applications, fail at a higher rate for speakers of English dialects other than Standard American English (SAE). Prior work addresses this using task-specific data or synthetic data augmentation, both of which require intervention for each dialect and task pair. This poses a scalability issue that prevents the broad adoption of robust dialectal English NLP. We introduce a simple yet effective method for task-agnostic dialect adaptation by aligning non-SAE dialects using adapters and composing them with task-specific adapters from SAE. Task-Agnostic Dialect Adapters (TADA) improve dialectal robustness on 4 dialectal variants of the GLUE benchmark without task-specific supervision.</w:t>
-      </w:r>
-    </w:p>
-    <w:p>
-      <w:pPr>
-        <w:rPr>
-          <w:lang w:val="en-US"/>
-        </w:rPr>
-      </w:pPr>
-      <w:hyperlink r:id="rId19" w:history="1">
-        <w:r>
-          <w:rPr>
-            <w:rStyle w:val="Collegamentoipertestuale"/>
-            <w:lang w:val="en-US"/>
-          </w:rPr>
-          <w:t>https://arxiv.org/abs/2305.16651</w:t>
-        </w:r>
-      </w:hyperlink>
-    </w:p>
-    <w:p>
-      <w:pPr>
-        <w:pStyle w:val="Titolo1"/>
-        <w:shd w:val="clear" w:color="auto" w:fill="FFFFFF"/>
-        <w:spacing w:before="60" w:after="180" w:line="420" w:lineRule="atLeast"/>
-        <w:ind w:left="300"/>
-        <w:rPr>
-          <w:rFonts w:ascii="Helvetica" w:hAnsi="Helvetica"/>
-          <w:color w:val="000000"/>
-          <w:sz w:val="43"/>
-          <w:szCs w:val="43"/>
-          <w:lang w:val="en-US"/>
-        </w:rPr>
-      </w:pPr>
-      <w:r>
-        <w:rPr>
-          <w:rFonts w:ascii="Helvetica" w:hAnsi="Helvetica"/>
-          <w:color w:val="000000"/>
-          <w:sz w:val="43"/>
-          <w:szCs w:val="43"/>
-          <w:lang w:val="en-US"/>
-        </w:rPr>
-        <w:t>Assessing Dialect Fairness and Robustness of Large Language Models in Reasoning Tasks</w:t>
-      </w:r>
-    </w:p>
-    <w:p>
-      <w:pPr>
-        <w:rPr>
-          <w:rFonts w:ascii="Helvetica" w:hAnsi="Helvetica"/>
-          <w:color w:val="000000"/>
-          <w:sz w:val="20"/>
-          <w:szCs w:val="20"/>
-          <w:shd w:val="clear" w:color="auto" w:fill="FFFFFF"/>
-          <w:lang w:val="en-US"/>
-        </w:rPr>
-      </w:pPr>
-      <w:r>
-        <w:rPr>
-          <w:rFonts w:ascii="Helvetica" w:hAnsi="Helvetica"/>
-          <w:color w:val="000000"/>
-          <w:sz w:val="20"/>
-          <w:szCs w:val="20"/>
-          <w:shd w:val="clear" w:color="auto" w:fill="FFFFFF"/>
-          <w:lang w:val="en-US"/>
-        </w:rPr>
-        <w:t xml:space="preserve">Language is not monolithic. While benchmarks, including those designed for multiple languages, are often used as proxies to evaluate the performance of Large Language Models (LLMs), they tend to overlook the </w:t>
-      </w:r>
-      <w:r>
-        <w:rPr>
-          <w:rFonts w:ascii="Helvetica" w:hAnsi="Helvetica"/>
-          <w:color w:val="000000"/>
-          <w:sz w:val="20"/>
-          <w:szCs w:val="20"/>
-          <w:shd w:val="clear" w:color="auto" w:fill="FFFFFF"/>
-          <w:lang w:val="en-US"/>
-        </w:rPr>
-        <w:lastRenderedPageBreak/>
-        <w:t xml:space="preserve">nuances of within-language variation and thus fail to model the experience of speakers of non-standard dialects. Focusing on African American Vernacular English (AAVE), we present the first study aimed at objectively assessing the fairness and robustness of LLMs in handling dialects across canonical reasoning tasks, including algorithm, math, logic, and integrated reasoning. We introduce </w:t>
-      </w:r>
-      <w:proofErr w:type="spellStart"/>
-      <w:r>
-        <w:rPr>
-          <w:rFonts w:ascii="Helvetica" w:hAnsi="Helvetica"/>
-          <w:color w:val="000000"/>
-          <w:sz w:val="20"/>
-          <w:szCs w:val="20"/>
-          <w:shd w:val="clear" w:color="auto" w:fill="FFFFFF"/>
-          <w:lang w:val="en-US"/>
-        </w:rPr>
-        <w:t>ReDial</w:t>
-      </w:r>
-      <w:proofErr w:type="spellEnd"/>
-      <w:r>
-        <w:rPr>
-          <w:rFonts w:ascii="Helvetica" w:hAnsi="Helvetica"/>
-          <w:color w:val="000000"/>
-          <w:sz w:val="20"/>
-          <w:szCs w:val="20"/>
-          <w:shd w:val="clear" w:color="auto" w:fill="FFFFFF"/>
-          <w:lang w:val="en-US"/>
-        </w:rPr>
-        <w:t xml:space="preserve"> (Reasoning with Dialect Queries), a benchmark containing 1.2K+ parallel query pairs in Standardized English and AAVE. We hire AAVE speakers, including experts with computer science backgrounds, to rewrite seven popular benchmarks, such as </w:t>
-      </w:r>
-      <w:proofErr w:type="spellStart"/>
-      <w:r>
-        <w:rPr>
-          <w:rFonts w:ascii="Helvetica" w:hAnsi="Helvetica"/>
-          <w:color w:val="000000"/>
-          <w:sz w:val="20"/>
-          <w:szCs w:val="20"/>
-          <w:shd w:val="clear" w:color="auto" w:fill="FFFFFF"/>
-          <w:lang w:val="en-US"/>
-        </w:rPr>
-        <w:t>HumanEval</w:t>
-      </w:r>
-      <w:proofErr w:type="spellEnd"/>
-      <w:r>
-        <w:rPr>
-          <w:rFonts w:ascii="Helvetica" w:hAnsi="Helvetica"/>
-          <w:color w:val="000000"/>
-          <w:sz w:val="20"/>
-          <w:szCs w:val="20"/>
-          <w:shd w:val="clear" w:color="auto" w:fill="FFFFFF"/>
-          <w:lang w:val="en-US"/>
-        </w:rPr>
-        <w:t xml:space="preserve"> and GSM8K. With </w:t>
-      </w:r>
-      <w:proofErr w:type="spellStart"/>
-      <w:r>
-        <w:rPr>
-          <w:rFonts w:ascii="Helvetica" w:hAnsi="Helvetica"/>
-          <w:color w:val="000000"/>
-          <w:sz w:val="20"/>
-          <w:szCs w:val="20"/>
-          <w:shd w:val="clear" w:color="auto" w:fill="FFFFFF"/>
-          <w:lang w:val="en-US"/>
-        </w:rPr>
-        <w:t>ReDial</w:t>
-      </w:r>
-      <w:proofErr w:type="spellEnd"/>
-      <w:r>
-        <w:rPr>
-          <w:rFonts w:ascii="Helvetica" w:hAnsi="Helvetica"/>
-          <w:color w:val="000000"/>
-          <w:sz w:val="20"/>
-          <w:szCs w:val="20"/>
-          <w:shd w:val="clear" w:color="auto" w:fill="FFFFFF"/>
-          <w:lang w:val="en-US"/>
-        </w:rPr>
-        <w:t xml:space="preserve">, we evaluate widely used LLMs, including GPT, Claude, Llama, Mistral, and the Phi model families. Our findings reveal that almost </w:t>
-      </w:r>
-      <w:proofErr w:type="gramStart"/>
-      <w:r>
-        <w:rPr>
-          <w:rFonts w:ascii="Helvetica" w:hAnsi="Helvetica"/>
-          <w:color w:val="000000"/>
-          <w:sz w:val="20"/>
-          <w:szCs w:val="20"/>
-          <w:shd w:val="clear" w:color="auto" w:fill="FFFFFF"/>
-          <w:lang w:val="en-US"/>
-        </w:rPr>
-        <w:t>all of</w:t>
-      </w:r>
-      <w:proofErr w:type="gramEnd"/>
-      <w:r>
-        <w:rPr>
-          <w:rFonts w:ascii="Helvetica" w:hAnsi="Helvetica"/>
-          <w:color w:val="000000"/>
-          <w:sz w:val="20"/>
-          <w:szCs w:val="20"/>
-          <w:shd w:val="clear" w:color="auto" w:fill="FFFFFF"/>
-          <w:lang w:val="en-US"/>
-        </w:rPr>
-        <w:t xml:space="preserve"> these widely used models show significant brittleness and unfairness to queries in AAVE. Our work establishes a systematic and objective framework for analyzing LLM bias in dialectal queries. Moreover, it highlights how mainstream LLMs provide unfair service to dialect speakers in reasoning tasks, laying a critical foundation for future research.</w:t>
-      </w:r>
-    </w:p>
-    <w:p>
-      <w:pPr>
-        <w:rPr>
-          <w:lang w:val="en-US"/>
-        </w:rPr>
-      </w:pPr>
-      <w:hyperlink r:id="rId20" w:history="1">
-        <w:r>
-          <w:rPr>
-            <w:rStyle w:val="Collegamentoipertestuale"/>
-            <w:lang w:val="en-US"/>
-          </w:rPr>
-          <w:t>https://arxiv.org/abs/2410.11005</w:t>
-        </w:r>
-      </w:hyperlink>
-    </w:p>
-    <w:p>
-      <w:pPr>
-        <w:rPr>
-          <w:lang w:val="en-US"/>
-        </w:rPr>
-      </w:pPr>
-    </w:p>
-    <w:p>
-      <w:pPr>
-        <w:rPr>
-          <w:lang w:val="en-US"/>
-        </w:rPr>
-      </w:pPr>
-      <w:r>
-        <w:rPr>
-          <w:lang w:val="en-US"/>
-        </w:rPr>
-        <w:t>METHODS FOR IMPLEMENTING FINE TUNING ON DIALECTS</w:t>
-      </w:r>
-    </w:p>
-    <w:p>
-      <w:pPr>
-        <w:rPr>
-          <w:lang w:val="en-US"/>
-        </w:rPr>
-      </w:pPr>
-      <w:r>
-        <w:rPr>
-          <w:lang w:val="en-US"/>
-        </w:rPr>
-        <w:t>ADAPTER</w:t>
-      </w:r>
-    </w:p>
-    <w:p>
-      <w:pPr>
-        <w:rPr>
-          <w:lang w:val="en-US"/>
-        </w:rPr>
-      </w:pPr>
-      <w:r>
-        <w:rPr>
-          <w:lang w:val="en-US"/>
-        </w:rPr>
-        <w:t xml:space="preserve">The adapter are intermediate layers that are inserted into the structure of the transformer. There are two main methods that involve the usage of an adapter. </w:t>
-      </w:r>
-    </w:p>
-    <w:p>
-      <w:pPr>
-        <w:pStyle w:val="Titolo1"/>
-        <w:shd w:val="clear" w:color="auto" w:fill="FFFFFF"/>
-        <w:spacing w:before="60" w:after="180" w:line="420" w:lineRule="atLeast"/>
-        <w:ind w:left="300"/>
-        <w:rPr>
-          <w:rFonts w:ascii="Helvetica" w:hAnsi="Helvetica"/>
-          <w:color w:val="000000"/>
-          <w:sz w:val="43"/>
-          <w:szCs w:val="43"/>
-          <w:lang w:val="en-US"/>
-        </w:rPr>
-      </w:pPr>
-      <w:r>
-        <w:rPr>
-          <w:rFonts w:ascii="Helvetica" w:hAnsi="Helvetica"/>
-          <w:color w:val="000000"/>
-          <w:sz w:val="43"/>
-          <w:szCs w:val="43"/>
-          <w:lang w:val="en-US"/>
-        </w:rPr>
-        <w:t>DADA: Dialect Adaptation via Dynamic Aggregation of Linguistic Rules</w:t>
-      </w:r>
-    </w:p>
-    <w:p>
-      <w:pPr>
-        <w:rPr>
-          <w:lang w:val="en-US"/>
-        </w:rPr>
-      </w:pPr>
-      <w:r>
-        <w:rPr>
-          <w:rFonts w:ascii="Helvetica" w:hAnsi="Helvetica"/>
-          <w:color w:val="000000"/>
-          <w:sz w:val="20"/>
-          <w:szCs w:val="20"/>
-          <w:shd w:val="clear" w:color="auto" w:fill="FFFFFF"/>
-          <w:lang w:val="en-US"/>
-        </w:rPr>
-        <w:t>Existing large language models (LLMs) that mainly focus on Standard American English (SAE) often lead to significantly worse performance when being applied to other English dialects. While existing mitigations tackle discrepancies for individual target dialects, they assume access to high-accuracy dialect identification systems. The boundaries between dialects are inherently flexible, making it difficult to categorize language into discrete predefined categories. In this paper, we propose DADA (Dialect Adaptation via Dynamic Aggregation), a modular approach to imbue SAE-trained models with multi-dialectal robustness by composing adapters which handle specific linguistic features. The compositional architecture of DADA allows for both targeted adaptation to specific dialect variants and simultaneous adaptation to various dialects. We show that DADA is effective for both single task and instruction finetuned language models, offering an extensible and interpretable framework for adapting existing LLMs to different English dialects.</w:t>
-      </w:r>
-    </w:p>
-    <w:p>
-      <w:pPr>
-        <w:rPr>
-          <w:lang w:val="en-US"/>
-        </w:rPr>
-      </w:pPr>
-    </w:p>
-    <w:p>
-      <w:pPr>
-        <w:rPr>
-          <w:lang w:val="en-US"/>
-        </w:rPr>
-      </w:pPr>
-      <w:hyperlink r:id="rId21" w:history="1">
-        <w:r>
-          <w:rPr>
-            <w:rStyle w:val="Collegamentoipertestuale"/>
-            <w:lang w:val="en-US"/>
-          </w:rPr>
-          <w:t>https://arxiv.org/abs/2305.13406</w:t>
-        </w:r>
-      </w:hyperlink>
-    </w:p>
-    <w:p>
-      <w:pPr>
-        <w:rPr>
-          <w:lang w:val="en-US"/>
-        </w:rPr>
-      </w:pPr>
-      <w:r>
-        <w:rPr>
-          <w:lang w:val="en-US"/>
-        </w:rPr>
-        <w:t>Paper content</w:t>
-      </w:r>
-    </w:p>
-    <w:p>
-      <w:pPr>
-        <w:rPr>
-          <w:lang w:val="en-US"/>
-        </w:rPr>
-      </w:pPr>
-      <w:r>
-        <w:rPr>
-          <w:lang w:val="en-US"/>
-        </w:rPr>
-        <w:t xml:space="preserve">It works by training </w:t>
-      </w:r>
-      <w:proofErr w:type="gramStart"/>
-      <w:r>
-        <w:rPr>
-          <w:lang w:val="en-US"/>
-        </w:rPr>
-        <w:t>a number of</w:t>
-      </w:r>
-      <w:proofErr w:type="gramEnd"/>
-      <w:r>
-        <w:rPr>
-          <w:lang w:val="en-US"/>
-        </w:rPr>
-        <w:t xml:space="preserve"> features adapter, on each feature of the dialect, they are then dynamically aggregated using adapter fusion. This enables the model to flexibly adapter </w:t>
-      </w:r>
-      <w:r>
-        <w:rPr>
-          <w:lang w:val="en-US"/>
-        </w:rPr>
-        <w:t xml:space="preserve"> </w:t>
-      </w:r>
-    </w:p>
-    <w:p>
-      <w:pPr>
-        <w:rPr>
-          <w:lang w:val="en-US"/>
-        </w:rPr>
-      </w:pPr>
-      <w:r>
-        <w:rPr>
-          <w:lang w:val="en-US"/>
-        </w:rPr>
-        <w:t>They used it in the case of AAVE, a dialect spoken by black communities in America, and the model in this case [</w:t>
-      </w:r>
-      <w:proofErr w:type="gramStart"/>
-      <w:r>
-        <w:rPr>
-          <w:lang w:val="en-US"/>
-        </w:rPr>
-        <w:t xml:space="preserve">BERT,   </w:t>
-      </w:r>
-      <w:proofErr w:type="gramEnd"/>
-      <w:r>
-        <w:rPr>
-          <w:lang w:val="en-US"/>
-        </w:rPr>
-        <w:t xml:space="preserve">showed significative improvements </w:t>
-      </w:r>
-    </w:p>
-    <w:p>
-      <w:pPr>
-        <w:rPr>
-          <w:lang w:val="en-US"/>
-        </w:rPr>
-      </w:pPr>
-    </w:p>
-    <w:p>
-      <w:pPr>
-        <w:rPr>
-          <w:lang w:val="en-US"/>
-        </w:rPr>
-      </w:pPr>
-      <w:r>
-        <w:rPr>
-          <w:lang w:val="en-US"/>
-        </w:rPr>
-        <w:t xml:space="preserve">In this case the first step is to build </w:t>
-      </w:r>
-      <w:r>
-        <w:rPr>
-          <w:lang w:val="en-US"/>
-        </w:rPr>
-        <w:t xml:space="preserve">a synthetic dataset Di by applying each linguistic transformation rule </w:t>
-      </w:r>
-      <w:proofErr w:type="spellStart"/>
-      <w:r>
-        <w:rPr>
-          <w:lang w:val="en-US"/>
-        </w:rPr>
-        <w:t>Ti</w:t>
-      </w:r>
-      <w:proofErr w:type="spellEnd"/>
-      <w:r>
-        <w:rPr>
-          <w:lang w:val="en-US"/>
-        </w:rPr>
-        <w:t xml:space="preserve"> </w:t>
-      </w:r>
-      <w:r>
-        <w:rPr>
-          <w:rFonts w:ascii="Cambria Math" w:hAnsi="Cambria Math" w:cs="Cambria Math"/>
-          <w:lang w:val="en-US"/>
-        </w:rPr>
-        <w:t>∈</w:t>
-      </w:r>
-      <w:r>
-        <w:rPr>
-          <w:lang w:val="en-US"/>
-        </w:rPr>
-        <w:t xml:space="preserve"> T</w:t>
-      </w:r>
-      <w:r>
-        <w:rPr>
-          <w:lang w:val="en-US"/>
-        </w:rPr>
-        <w:t xml:space="preserve"> that converts the standard language to the dialect, in the case of AAVE</w:t>
-      </w:r>
-      <w:r>
-        <w:rPr>
-          <w:lang w:val="en-US"/>
-        </w:rPr>
-        <w:t xml:space="preserve"> </w:t>
-      </w:r>
-      <w:proofErr w:type="spellStart"/>
-      <w:r>
-        <w:rPr>
-          <w:lang w:val="en-US"/>
-        </w:rPr>
-        <w:t>drop_aux</w:t>
-      </w:r>
-      <w:proofErr w:type="spellEnd"/>
-      <w:r>
-        <w:rPr>
-          <w:lang w:val="en-US"/>
-        </w:rPr>
-        <w:t xml:space="preserve">: "AAVE allows copula deletion and other auxiliary dropping", to each individual training example within the original training dataset D (taking MNLI as an example). Then we develop a feature adapter Ai for each linguistic rule </w:t>
-      </w:r>
-      <w:proofErr w:type="spellStart"/>
-      <w:r>
-        <w:rPr>
-          <w:lang w:val="en-US"/>
-        </w:rPr>
-        <w:t>Ti</w:t>
-      </w:r>
-      <w:proofErr w:type="spellEnd"/>
-      <w:r>
-        <w:rPr>
-          <w:lang w:val="en-US"/>
-        </w:rPr>
-        <w:t xml:space="preserve"> by training it on the corresponding synthetic dataset Di. We select the backbone </w:t>
-      </w:r>
-      <w:r>
-        <w:rPr>
-          <w:lang w:val="en-US"/>
-        </w:rPr>
-        <w:lastRenderedPageBreak/>
-        <w:t>model trained on the original SAE task datasets to enable the feature adapter to capture linguistic differences while disregarding the task-specific information.</w:t>
-      </w:r>
-    </w:p>
-    <w:p>
-      <w:pPr>
-        <w:rPr>
-          <w:lang w:val="en-US"/>
-        </w:rPr>
-      </w:pPr>
-    </w:p>
-    <w:p>
-      <w:pPr>
-        <w:rPr>
-          <w:lang w:val="en-US"/>
-        </w:rPr>
-      </w:pPr>
-      <w:r>
-        <w:rPr>
-          <w:lang w:val="en-US"/>
-        </w:rPr>
-        <w:t>How does the adapter work?</w:t>
-      </w:r>
-    </w:p>
-    <w:p>
-      <w:pPr>
-        <w:pStyle w:val="Titolo1"/>
-        <w:shd w:val="clear" w:color="auto" w:fill="FFFFFF"/>
-        <w:spacing w:before="60" w:after="180" w:line="420" w:lineRule="atLeast"/>
-        <w:ind w:left="300"/>
-        <w:rPr>
-          <w:rFonts w:ascii="Helvetica" w:hAnsi="Helvetica"/>
-          <w:color w:val="000000"/>
-          <w:sz w:val="43"/>
-          <w:szCs w:val="43"/>
-          <w:lang w:val="en-US"/>
-        </w:rPr>
-      </w:pPr>
-      <w:proofErr w:type="spellStart"/>
-      <w:r>
-        <w:rPr>
-          <w:rFonts w:ascii="Helvetica" w:hAnsi="Helvetica"/>
-          <w:color w:val="000000"/>
-          <w:sz w:val="43"/>
-          <w:szCs w:val="43"/>
-          <w:lang w:val="en-US"/>
-        </w:rPr>
-        <w:t>AdapterFusion</w:t>
-      </w:r>
-      <w:proofErr w:type="spellEnd"/>
-      <w:r>
-        <w:rPr>
-          <w:rFonts w:ascii="Helvetica" w:hAnsi="Helvetica"/>
-          <w:color w:val="000000"/>
-          <w:sz w:val="43"/>
-          <w:szCs w:val="43"/>
-          <w:lang w:val="en-US"/>
-        </w:rPr>
-        <w:t>: Non-Destructive Task Composition for Transfer Learning</w:t>
-      </w:r>
-    </w:p>
-    <w:p>
-      <w:pPr>
-        <w:rPr>
-          <w:rFonts w:ascii="Helvetica" w:hAnsi="Helvetica"/>
-          <w:color w:val="000000"/>
-          <w:sz w:val="20"/>
-          <w:szCs w:val="20"/>
-          <w:shd w:val="clear" w:color="auto" w:fill="FFFFFF"/>
-          <w:lang w:val="en-US"/>
-        </w:rPr>
-      </w:pPr>
-      <w:r>
-        <w:rPr>
-          <w:rFonts w:ascii="Helvetica" w:hAnsi="Helvetica"/>
-          <w:color w:val="000000"/>
-          <w:sz w:val="20"/>
-          <w:szCs w:val="20"/>
-          <w:shd w:val="clear" w:color="auto" w:fill="FFFFFF"/>
-          <w:lang w:val="en-US"/>
-        </w:rPr>
-        <w:t xml:space="preserve">Sequential fine-tuning and multi-task learning are methods aiming to incorporate knowledge from multiple tasks; however, they suffer from catastrophic forgetting and difficulties in dataset balancing. To address these shortcomings, we propose </w:t>
-      </w:r>
-      <w:proofErr w:type="spellStart"/>
-      <w:r>
-        <w:rPr>
-          <w:rFonts w:ascii="Helvetica" w:hAnsi="Helvetica"/>
-          <w:color w:val="000000"/>
-          <w:sz w:val="20"/>
-          <w:szCs w:val="20"/>
-          <w:shd w:val="clear" w:color="auto" w:fill="FFFFFF"/>
-          <w:lang w:val="en-US"/>
-        </w:rPr>
-        <w:t>AdapterFusion</w:t>
-      </w:r>
-      <w:proofErr w:type="spellEnd"/>
-      <w:r>
-        <w:rPr>
-          <w:rFonts w:ascii="Helvetica" w:hAnsi="Helvetica"/>
-          <w:color w:val="000000"/>
-          <w:sz w:val="20"/>
-          <w:szCs w:val="20"/>
-          <w:shd w:val="clear" w:color="auto" w:fill="FFFFFF"/>
-          <w:lang w:val="en-US"/>
-        </w:rPr>
-        <w:t xml:space="preserve">, a new two stage learning algorithm that leverages knowledge from multiple tasks. First, in the knowledge extraction stage we learn task specific parameters called adapters, that encapsulate the task-specific information. We then combine the adapters in a separate knowledge composition step. We show that by separating the two stages, i.e., knowledge extraction and knowledge composition, the classifier can effectively exploit the representations learned from multiple tasks in a non-destructive manner. We empirically evaluate </w:t>
-      </w:r>
-      <w:proofErr w:type="spellStart"/>
-      <w:r>
-        <w:rPr>
-          <w:rFonts w:ascii="Helvetica" w:hAnsi="Helvetica"/>
-          <w:color w:val="000000"/>
-          <w:sz w:val="20"/>
-          <w:szCs w:val="20"/>
-          <w:shd w:val="clear" w:color="auto" w:fill="FFFFFF"/>
-          <w:lang w:val="en-US"/>
-        </w:rPr>
-        <w:t>AdapterFusion</w:t>
-      </w:r>
-      <w:proofErr w:type="spellEnd"/>
-      <w:r>
-        <w:rPr>
-          <w:rFonts w:ascii="Helvetica" w:hAnsi="Helvetica"/>
-          <w:color w:val="000000"/>
-          <w:sz w:val="20"/>
-          <w:szCs w:val="20"/>
-          <w:shd w:val="clear" w:color="auto" w:fill="FFFFFF"/>
-          <w:lang w:val="en-US"/>
-        </w:rPr>
-        <w:t xml:space="preserve"> on 16 diverse NLU </w:t>
-      </w:r>
-      <w:proofErr w:type="gramStart"/>
-      <w:r>
-        <w:rPr>
-          <w:rFonts w:ascii="Helvetica" w:hAnsi="Helvetica"/>
-          <w:color w:val="000000"/>
-          <w:sz w:val="20"/>
-          <w:szCs w:val="20"/>
-          <w:shd w:val="clear" w:color="auto" w:fill="FFFFFF"/>
-          <w:lang w:val="en-US"/>
-        </w:rPr>
-        <w:t>tasks, and</w:t>
-      </w:r>
-      <w:proofErr w:type="gramEnd"/>
-      <w:r>
-        <w:rPr>
-          <w:rFonts w:ascii="Helvetica" w:hAnsi="Helvetica"/>
-          <w:color w:val="000000"/>
-          <w:sz w:val="20"/>
-          <w:szCs w:val="20"/>
-          <w:shd w:val="clear" w:color="auto" w:fill="FFFFFF"/>
-          <w:lang w:val="en-US"/>
-        </w:rPr>
-        <w:t xml:space="preserve"> find that it effectively combines various types of knowledge at different layers of the model. We show that our approach outperforms traditional strategies such as full fine-tuning as well as multi-task learning. </w:t>
-      </w:r>
-    </w:p>
-    <w:p>
-      <w:pPr>
-        <w:rPr>
-          <w:rFonts w:ascii="Helvetica" w:hAnsi="Helvetica"/>
-          <w:color w:val="000000"/>
-          <w:sz w:val="20"/>
-          <w:szCs w:val="20"/>
-          <w:shd w:val="clear" w:color="auto" w:fill="FFFFFF"/>
-          <w:lang w:val="en-US"/>
-        </w:rPr>
-      </w:pPr>
-      <w:r>
-        <w:rPr>
-          <w:rFonts w:ascii="Helvetica" w:hAnsi="Helvetica"/>
-          <w:color w:val="000000"/>
-          <w:sz w:val="20"/>
-          <w:szCs w:val="20"/>
-          <w:shd w:val="clear" w:color="auto" w:fill="FFFFFF"/>
-          <w:lang w:val="en-US"/>
-        </w:rPr>
-        <w:t>Link paper</w:t>
-      </w:r>
-    </w:p>
-    <w:p>
-      <w:pPr>
-        <w:rPr>
-          <w:rFonts w:ascii="Helvetica" w:hAnsi="Helvetica"/>
-          <w:color w:val="000000"/>
-          <w:sz w:val="20"/>
-          <w:szCs w:val="20"/>
-          <w:shd w:val="clear" w:color="auto" w:fill="FFFFFF"/>
-          <w:lang w:val="en-US"/>
-        </w:rPr>
-      </w:pPr>
-      <w:hyperlink r:id="rId22" w:history="1">
-        <w:r>
-          <w:rPr>
-            <w:rStyle w:val="Collegamentoipertestuale"/>
-            <w:rFonts w:ascii="Helvetica" w:hAnsi="Helvetica"/>
-            <w:sz w:val="20"/>
-            <w:szCs w:val="20"/>
-            <w:shd w:val="clear" w:color="auto" w:fill="FFFFFF"/>
-            <w:lang w:val="en-US"/>
-          </w:rPr>
-          <w:t>https://arxiv.org/abs/2005.00247</w:t>
-        </w:r>
-      </w:hyperlink>
-    </w:p>
-    <w:p>
-      <w:pPr>
-        <w:rPr>
-          <w:lang w:val="en-US"/>
-        </w:rPr>
-      </w:pPr>
-      <w:r>
-        <w:rPr>
-          <w:rFonts w:ascii="Helvetica" w:hAnsi="Helvetica"/>
-          <w:color w:val="000000"/>
-          <w:sz w:val="20"/>
-          <w:szCs w:val="20"/>
-          <w:shd w:val="clear" w:color="auto" w:fill="FFFFFF"/>
-          <w:lang w:val="en-US"/>
-        </w:rPr>
-        <w:t>Code for adapter</w:t>
-      </w:r>
-      <w:r>
-        <w:rPr>
-          <w:rFonts w:ascii="Helvetica" w:hAnsi="Helvetica"/>
-          <w:color w:val="000000"/>
-          <w:sz w:val="20"/>
-          <w:szCs w:val="20"/>
-          <w:shd w:val="clear" w:color="auto" w:fill="FFFFFF"/>
-          <w:lang w:val="en-US"/>
-        </w:rPr>
-        <w:br/>
-      </w:r>
-      <w:hyperlink r:id="rId23" w:history="1">
-        <w:r>
-          <w:rPr>
-            <w:rStyle w:val="Collegamentoipertestuale"/>
-            <w:lang w:val="en-US"/>
-          </w:rPr>
-          <w:t>https://adapterhub.ml/</w:t>
-        </w:r>
-      </w:hyperlink>
-    </w:p>
-    <w:p>
-      <w:pPr>
-        <w:rPr>
-          <w:lang w:val="en-US"/>
-        </w:rPr>
-      </w:pPr>
-    </w:p>
-    <w:p>
-      <w:pPr>
-        <w:rPr>
+          <w:sz w:val="24"/>
+          <w:szCs w:val="24"/>
+          <w:u w:val="single"/>
           <w:lang w:val="en-US"/>
         </w:rPr>
       </w:pPr>
